--- a/S_Ramesh-Kumar_Resume.docx
+++ b/S_Ramesh-Kumar_Resume.docx
@@ -15,15 +15,15 @@
         <mc:AlternateContent>
           <mc:Choice Requires="wps">
             <w:drawing>
-              <wp:anchor distT="45720" distB="45720" distL="114300" distR="114300" simplePos="0" relativeHeight="251661312" behindDoc="0" locked="0" layoutInCell="1" allowOverlap="1" wp14:anchorId="594F11BA" wp14:editId="5557CC3A">
+              <wp:anchor distT="45720" distB="45720" distL="114300" distR="114300" simplePos="0" relativeHeight="251661312" behindDoc="0" locked="0" layoutInCell="1" allowOverlap="1" wp14:anchorId="594F11BA" wp14:editId="75596DCB">
                 <wp:simplePos x="0" y="0"/>
-                <wp:positionH relativeFrom="column">
-                  <wp:posOffset>1498600</wp:posOffset>
+                <wp:positionH relativeFrom="margin">
+                  <wp:align>center</wp:align>
                 </wp:positionH>
                 <wp:positionV relativeFrom="paragraph">
                   <wp:posOffset>0</wp:posOffset>
                 </wp:positionV>
-                <wp:extent cx="2853690" cy="908050"/>
+                <wp:extent cx="2853690" cy="1174750"/>
                 <wp:effectExtent l="0" t="0" r="22860" b="25400"/>
                 <wp:wrapSquare wrapText="bothSides"/>
                 <wp:docPr id="217" name="Text Box 2"/>
@@ -39,7 +39,7 @@
                       <wps:spPr bwMode="auto">
                         <a:xfrm>
                           <a:off x="0" y="0"/>
-                          <a:ext cx="2853690" cy="908050"/>
+                          <a:ext cx="2853690" cy="1174750"/>
                         </a:xfrm>
                         <a:prstGeom prst="rect">
                           <a:avLst/>
@@ -131,7 +131,7 @@
                 <v:stroke joinstyle="miter"/>
                 <v:path gradientshapeok="t" o:connecttype="rect"/>
               </v:shapetype>
-              <v:shape id="Text Box 2" o:spid="_x0000_s1026" type="#_x0000_t202" style="position:absolute;left:0;text-align:left;margin-left:118pt;margin-top:0;width:224.7pt;height:71.5pt;z-index:251661312;visibility:visible;mso-wrap-style:square;mso-width-percent:0;mso-height-percent:0;mso-wrap-distance-left:9pt;mso-wrap-distance-top:3.6pt;mso-wrap-distance-right:9pt;mso-wrap-distance-bottom:3.6pt;mso-position-horizontal:absolute;mso-position-horizontal-relative:text;mso-position-vertical:absolute;mso-position-vertical-relative:text;mso-width-percent:0;mso-height-percent:0;mso-width-relative:margin;mso-height-relative:margin;v-text-anchor:top" o:gfxdata="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">
+              <v:shape id="Text Box 2" o:spid="_x0000_s1026" type="#_x0000_t202" style="position:absolute;left:0;text-align:left;margin-left:0;margin-top:0;width:224.7pt;height:92.5pt;z-index:251661312;visibility:visible;mso-wrap-style:square;mso-width-percent:0;mso-height-percent:0;mso-wrap-distance-left:9pt;mso-wrap-distance-top:3.6pt;mso-wrap-distance-right:9pt;mso-wrap-distance-bottom:3.6pt;mso-position-horizontal:center;mso-position-horizontal-relative:margin;mso-position-vertical:absolute;mso-position-vertical-relative:text;mso-width-percent:0;mso-height-percent:0;mso-width-relative:margin;mso-height-relative:margin;v-text-anchor:top" o:gfxdata="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">
                 <v:textbox>
                   <w:txbxContent>
                     <w:p>
@@ -186,7 +186,7 @@
                     </w:p>
                   </w:txbxContent>
                 </v:textbox>
-                <w10:wrap type="square"/>
+                <w10:wrap type="square" anchorx="margin"/>
               </v:shape>
             </w:pict>
           </mc:Fallback>
@@ -301,16 +301,7 @@
           <w:sz w:val="20"/>
           <w:szCs w:val="20"/>
         </w:rPr>
-        <w:t>5</w:t>
-      </w:r>
-      <w:r>
-        <w:rPr>
-          <w:b/>
-          <w:color w:val="000000"/>
-          <w:sz w:val="20"/>
-          <w:szCs w:val="20"/>
-        </w:rPr>
-        <w:t xml:space="preserve"> years </w:t>
+        <w:t xml:space="preserve">5 years </w:t>
       </w:r>
       <w:r>
         <w:rPr>
@@ -434,15 +425,7 @@
           <w:sz w:val="20"/>
           <w:szCs w:val="20"/>
         </w:rPr>
-        <w:t>1.0</w:t>
-      </w:r>
-      <w:r>
-        <w:rPr>
-          <w:color w:val="000000"/>
-          <w:sz w:val="20"/>
-          <w:szCs w:val="20"/>
-        </w:rPr>
-        <w:t xml:space="preserve"> + years of Professional Experience as a UI Designer.</w:t>
+        <w:t>1.0 + years of Professional Experience as a UI Designer.</w:t>
       </w:r>
     </w:p>
     <w:p>
@@ -874,17 +857,11 @@
       </w:pPr>
       <w:proofErr w:type="spellStart"/>
       <w:r>
-        <w:t>ReverEye</w:t>
-      </w:r>
-      <w:r>
-        <w:t>Tech</w:t>
+        <w:t>ReverEyeTech</w:t>
       </w:r>
       <w:proofErr w:type="spellEnd"/>
       <w:r>
-        <w:t xml:space="preserve"> Labs</w:t>
-      </w:r>
-      <w:r>
-        <w:t xml:space="preserve"> Pvt Ltd, Hyderabad (INDIA)</w:t>
+        <w:t xml:space="preserve"> Labs Pvt Ltd, Hyderabad (INDIA)</w:t>
       </w:r>
     </w:p>
     <w:p>
@@ -1017,10 +994,7 @@
         <w:t>Capgemini India Pvt. Ltd</w:t>
       </w:r>
       <w:r>
-        <w:t>,</w:t>
-      </w:r>
-      <w:r>
-        <w:t xml:space="preserve"> Hyderabad (INDIA)</w:t>
+        <w:t>, Hyderabad (INDIA)</w:t>
       </w:r>
     </w:p>
     <w:p>
@@ -1169,15 +1143,7 @@
           <w:sz w:val="20"/>
           <w:szCs w:val="20"/>
         </w:rPr>
-        <w:t xml:space="preserve"> </w:t>
-      </w:r>
-      <w:r>
-        <w:rPr>
-          <w:color w:val="000000"/>
-          <w:sz w:val="20"/>
-          <w:szCs w:val="20"/>
-        </w:rPr>
-        <w:t xml:space="preserve">from </w:t>
+        <w:t xml:space="preserve"> from </w:t>
       </w:r>
       <w:r>
         <w:rPr>
@@ -2126,13 +2092,7 @@
         <w:spacing w:before="31"/>
       </w:pPr>
       <w:r>
-        <w:t>Project 0</w:t>
-      </w:r>
-      <w:r>
-        <w:t>2</w:t>
-      </w:r>
-      <w:r>
-        <w:t xml:space="preserve">: </w:t>
+        <w:t xml:space="preserve">Project 02: </w:t>
       </w:r>
       <w:r>
         <w:t>C</w:t>
@@ -2199,14 +2159,6 @@
           <w:szCs w:val="20"/>
         </w:rPr>
         <w:tab/>
-      </w:r>
-      <w:r>
-        <w:rPr>
-          <w:b/>
-          <w:color w:val="000000"/>
-          <w:sz w:val="20"/>
-          <w:szCs w:val="20"/>
-        </w:rPr>
         <w:t xml:space="preserve">Domain: </w:t>
       </w:r>
       <w:r>
@@ -2253,15 +2205,7 @@
           <w:sz w:val="20"/>
           <w:szCs w:val="20"/>
         </w:rPr>
-        <w:t>HTML5, CSS3, JavaScript, Bootstrap</w:t>
-      </w:r>
-      <w:r>
-        <w:rPr>
-          <w:color w:val="000000"/>
-          <w:sz w:val="20"/>
-          <w:szCs w:val="20"/>
-        </w:rPr>
-        <w:t xml:space="preserve">, React </w:t>
+        <w:t xml:space="preserve">HTML5, CSS3, JavaScript, Bootstrap, React </w:t>
       </w:r>
       <w:proofErr w:type="spellStart"/>
       <w:r>
@@ -4081,6 +4025,7 @@
   <w:style w:type="character" w:default="1" w:styleId="DefaultParagraphFont">
     <w:name w:val="Default Paragraph Font"/>
     <w:uiPriority w:val="1"/>
+    <w:semiHidden/>
     <w:unhideWhenUsed/>
   </w:style>
   <w:style w:type="table" w:default="1" w:styleId="TableNormal">
